--- a/summary/git学习.docx
+++ b/summary/git学习.docx
@@ -1112,6 +1112,11 @@
       </w:r>
     </w:p>
     <w:p>
+      <w:pPr>
+        <w:rPr>
+          <w:rFonts w:hint="eastAsia"/>
+        </w:rPr>
+      </w:pPr>
       <w:r>
         <w:t>git push [remote-name] [branch-name]</w:t>
       </w:r>
@@ -1125,6 +1130,46 @@
         <w:t>推送到远程仓库</w:t>
       </w:r>
     </w:p>
+    <w:p>
+      <w:pPr>
+        <w:rPr>
+          <w:rFonts w:hint="eastAsia"/>
+        </w:rPr>
+      </w:pPr>
+      <w:r>
+        <w:rPr>
+          <w:rFonts w:hint="eastAsia"/>
+        </w:rPr>
+        <w:t>#</w:t>
+      </w:r>
+      <w:r>
+        <w:rPr>
+          <w:rFonts w:hint="eastAsia"/>
+        </w:rPr>
+        <w:t>其中的</w:t>
+      </w:r>
+      <w:r>
+        <w:rPr>
+          <w:rFonts w:hint="eastAsia"/>
+        </w:rPr>
+        <w:t>push</w:t>
+      </w:r>
+      <w:r>
+        <w:rPr>
+          <w:rFonts w:hint="eastAsia"/>
+        </w:rPr>
+        <w:t>操作没有那么简单</w:t>
+      </w:r>
+      <w:hyperlink r:id="rId7" w:history="1">
+        <w:r>
+          <w:rPr>
+            <w:rStyle w:val="a5"/>
+          </w:rPr>
+          <w:t>https://www.yiibai.com/git/git_push.html</w:t>
+        </w:r>
+      </w:hyperlink>
+    </w:p>
+    <w:p/>
     <w:p>
       <w:r>
         <w:rPr>
@@ -1929,7 +1974,7 @@
   <a:extraClrSchemeLst/>
   <a:extLst>
     <a:ext uri="{05A4C25C-085E-4340-85A3-A5531E510DB2}">
-      <thm15:themeFamily xmlns:thm15="http://schemas.microsoft.com/office/thememl/2012/main" xmlns="" name="Office Theme" id="{62F939B6-93AF-4DB8-9C6B-D6C7DFDC589F}" vid="{4A3C46E8-61CC-4603-A589-7422A47A8E4A}"/>
+      <thm15:themeFamily xmlns="" xmlns:thm15="http://schemas.microsoft.com/office/thememl/2012/main" name="Office Theme" id="{62F939B6-93AF-4DB8-9C6B-D6C7DFDC589F}" vid="{4A3C46E8-61CC-4603-A589-7422A47A8E4A}"/>
     </a:ext>
   </a:extLst>
 </a:theme>
